--- a/assignment1/assignment1.docx
+++ b/assignment1/assignment1.docx
@@ -93,10 +93,10 @@
             <v:path o:extrusionok="f" gradientshapeok="t" o:connecttype="rect"/>
             <o:lock v:ext="edit" aspectratio="t"/>
           </v:shapetype>
-          <v:shape id="_x0000_i1025" type="#_x0000_t75" style="width:306.5pt;height:56pt" o:ole="">
+          <v:shape id="_x0000_i1025" type="#_x0000_t75" style="width:306.75pt;height:56.2pt" o:ole="">
             <v:imagedata r:id="rId6" o:title=""/>
           </v:shape>
-          <o:OLEObject Type="Embed" ProgID="Equation.DSMT4" ShapeID="_x0000_i1025" DrawAspect="Content" ObjectID="_1562334345" r:id="rId7"/>
+          <o:OLEObject Type="Embed" ProgID="Equation.DSMT4" ShapeID="_x0000_i1025" DrawAspect="Content" ObjectID="_1562767476" r:id="rId7"/>
         </w:object>
       </w:r>
       <w:r>
@@ -224,10 +224,10 @@
           <w:position w:val="-124"/>
         </w:rPr>
         <w:object w:dxaOrig="6540" w:dyaOrig="2600">
-          <v:shape id="_x0000_i1026" type="#_x0000_t75" style="width:296pt;height:117.5pt" o:ole="">
+          <v:shape id="_x0000_i1026" type="#_x0000_t75" style="width:295.9pt;height:117.35pt" o:ole="">
             <v:imagedata r:id="rId10" o:title=""/>
           </v:shape>
-          <o:OLEObject Type="Embed" ProgID="Equation.DSMT4" ShapeID="_x0000_i1026" DrawAspect="Content" ObjectID="_1562334346" r:id="rId11"/>
+          <o:OLEObject Type="Embed" ProgID="Equation.DSMT4" ShapeID="_x0000_i1026" DrawAspect="Content" ObjectID="_1562767477" r:id="rId11"/>
         </w:object>
       </w:r>
       <w:r>
@@ -296,10 +296,10 @@
           <w:position w:val="-52"/>
         </w:rPr>
         <w:object w:dxaOrig="4400" w:dyaOrig="940">
-          <v:shape id="_x0000_i1027" type="#_x0000_t75" style="width:236pt;height:50.5pt" o:ole="">
+          <v:shape id="_x0000_i1027" type="#_x0000_t75" style="width:236.2pt;height:50.3pt" o:ole="">
             <v:imagedata r:id="rId13" o:title=""/>
           </v:shape>
-          <o:OLEObject Type="Embed" ProgID="Equation.DSMT4" ShapeID="_x0000_i1027" DrawAspect="Content" ObjectID="_1562334347" r:id="rId14"/>
+          <o:OLEObject Type="Embed" ProgID="Equation.DSMT4" ShapeID="_x0000_i1027" DrawAspect="Content" ObjectID="_1562767478" r:id="rId14"/>
         </w:object>
       </w:r>
       <w:r>
@@ -313,10 +313,10 @@
           <w:position w:val="-16"/>
         </w:rPr>
         <w:object w:dxaOrig="1920" w:dyaOrig="400">
-          <v:shape id="_x0000_i1028" type="#_x0000_t75" style="width:96pt;height:20pt" o:ole="">
+          <v:shape id="_x0000_i1028" type="#_x0000_t75" style="width:96.15pt;height:20.2pt" o:ole="">
             <v:imagedata r:id="rId15" o:title=""/>
           </v:shape>
-          <o:OLEObject Type="Embed" ProgID="Equation.DSMT4" ShapeID="_x0000_i1028" DrawAspect="Content" ObjectID="_1562334348" r:id="rId16"/>
+          <o:OLEObject Type="Embed" ProgID="Equation.DSMT4" ShapeID="_x0000_i1028" DrawAspect="Content" ObjectID="_1562767479" r:id="rId16"/>
         </w:object>
       </w:r>
       <w:r>
@@ -356,10 +356,10 @@
           <w:position w:val="-52"/>
         </w:rPr>
         <w:object w:dxaOrig="4000" w:dyaOrig="940">
-          <v:shape id="_x0000_i1029" type="#_x0000_t75" style="width:221pt;height:52pt" o:ole="">
+          <v:shape id="_x0000_i1029" type="#_x0000_t75" style="width:220.95pt;height:51.8pt" o:ole="">
             <v:imagedata r:id="rId17" o:title=""/>
           </v:shape>
-          <o:OLEObject Type="Embed" ProgID="Equation.DSMT4" ShapeID="_x0000_i1029" DrawAspect="Content" ObjectID="_1562334349" r:id="rId18"/>
+          <o:OLEObject Type="Embed" ProgID="Equation.DSMT4" ShapeID="_x0000_i1029" DrawAspect="Content" ObjectID="_1562767480" r:id="rId18"/>
         </w:object>
       </w:r>
       <w:r>
@@ -375,10 +375,10 @@
           <w:position w:val="-90"/>
         </w:rPr>
         <w:object w:dxaOrig="4660" w:dyaOrig="1920">
-          <v:shape id="_x0000_i1030" type="#_x0000_t75" style="width:279pt;height:115pt" o:ole="">
+          <v:shape id="_x0000_i1030" type="#_x0000_t75" style="width:279.1pt;height:114.9pt" o:ole="">
             <v:imagedata r:id="rId19" o:title=""/>
           </v:shape>
-          <o:OLEObject Type="Embed" ProgID="Equation.DSMT4" ShapeID="_x0000_i1030" DrawAspect="Content" ObjectID="_1562334350" r:id="rId20"/>
+          <o:OLEObject Type="Embed" ProgID="Equation.DSMT4" ShapeID="_x0000_i1030" DrawAspect="Content" ObjectID="_1562767481" r:id="rId20"/>
         </w:object>
       </w:r>
       <w:r>
@@ -391,10 +391,10 @@
           <w:position w:val="-86"/>
         </w:rPr>
         <w:object w:dxaOrig="2820" w:dyaOrig="1840">
-          <v:shape id="_x0000_i1031" type="#_x0000_t75" style="width:180.5pt;height:117pt" o:ole="">
+          <v:shape id="_x0000_i1031" type="#_x0000_t75" style="width:180.5pt;height:116.9pt" o:ole="">
             <v:imagedata r:id="rId21" o:title=""/>
           </v:shape>
-          <o:OLEObject Type="Embed" ProgID="Equation.DSMT4" ShapeID="_x0000_i1031" DrawAspect="Content" ObjectID="_1562334351" r:id="rId22"/>
+          <o:OLEObject Type="Embed" ProgID="Equation.DSMT4" ShapeID="_x0000_i1031" DrawAspect="Content" ObjectID="_1562767482" r:id="rId22"/>
         </w:object>
       </w:r>
     </w:p>
@@ -464,10 +464,10 @@
           <w:position w:val="-110"/>
         </w:rPr>
         <w:object w:dxaOrig="5179" w:dyaOrig="2200">
-          <v:shape id="_x0000_i1032" type="#_x0000_t75" style="width:258.5pt;height:110pt" o:ole="">
+          <v:shape id="_x0000_i1032" type="#_x0000_t75" style="width:258.4pt;height:109.95pt" o:ole="">
             <v:imagedata r:id="rId24" o:title=""/>
           </v:shape>
-          <o:OLEObject Type="Embed" ProgID="Equation.DSMT4" ShapeID="_x0000_i1032" DrawAspect="Content" ObjectID="_1562334352" r:id="rId25"/>
+          <o:OLEObject Type="Embed" ProgID="Equation.DSMT4" ShapeID="_x0000_i1032" DrawAspect="Content" ObjectID="_1562767483" r:id="rId25"/>
         </w:object>
       </w:r>
       <w:r>
@@ -491,10 +491,10 @@
           <w:position w:val="-30"/>
         </w:rPr>
         <w:object w:dxaOrig="1579" w:dyaOrig="680">
-          <v:shape id="_x0000_i1033" type="#_x0000_t75" style="width:79pt;height:34pt" o:ole="">
+          <v:shape id="_x0000_i1033" type="#_x0000_t75" style="width:78.9pt;height:34.05pt" o:ole="">
             <v:imagedata r:id="rId26" o:title=""/>
           </v:shape>
-          <o:OLEObject Type="Embed" ProgID="Equation.DSMT4" ShapeID="_x0000_i1033" DrawAspect="Content" ObjectID="_1562334353" r:id="rId27"/>
+          <o:OLEObject Type="Embed" ProgID="Equation.DSMT4" ShapeID="_x0000_i1033" DrawAspect="Content" ObjectID="_1562767484" r:id="rId27"/>
         </w:object>
       </w:r>
     </w:p>
@@ -504,10 +504,10 @@
           <w:position w:val="-30"/>
         </w:rPr>
         <w:object w:dxaOrig="2580" w:dyaOrig="680">
-          <v:shape id="_x0000_i1034" type="#_x0000_t75" style="width:129pt;height:34pt" o:ole="">
+          <v:shape id="_x0000_i1034" type="#_x0000_t75" style="width:129.2pt;height:34.05pt" o:ole="">
             <v:imagedata r:id="rId28" o:title=""/>
           </v:shape>
-          <o:OLEObject Type="Embed" ProgID="Equation.DSMT4" ShapeID="_x0000_i1034" DrawAspect="Content" ObjectID="_1562334354" r:id="rId29"/>
+          <o:OLEObject Type="Embed" ProgID="Equation.DSMT4" ShapeID="_x0000_i1034" DrawAspect="Content" ObjectID="_1562767485" r:id="rId29"/>
         </w:object>
       </w:r>
       <w:r>
@@ -520,10 +520,10 @@
           <w:position w:val="-30"/>
         </w:rPr>
         <w:object w:dxaOrig="3879" w:dyaOrig="680">
-          <v:shape id="_x0000_i1035" type="#_x0000_t75" style="width:194pt;height:34pt" o:ole="">
+          <v:shape id="_x0000_i1035" type="#_x0000_t75" style="width:193.8pt;height:34.05pt" o:ole="">
             <v:imagedata r:id="rId30" o:title=""/>
           </v:shape>
-          <o:OLEObject Type="Embed" ProgID="Equation.DSMT4" ShapeID="_x0000_i1035" DrawAspect="Content" ObjectID="_1562334355" r:id="rId31"/>
+          <o:OLEObject Type="Embed" ProgID="Equation.DSMT4" ShapeID="_x0000_i1035" DrawAspect="Content" ObjectID="_1562767486" r:id="rId31"/>
         </w:object>
       </w:r>
       <w:r>
@@ -536,10 +536,10 @@
           <w:position w:val="-30"/>
         </w:rPr>
         <w:object w:dxaOrig="2140" w:dyaOrig="680">
-          <v:shape id="_x0000_i1036" type="#_x0000_t75" style="width:107pt;height:34pt" o:ole="">
+          <v:shape id="_x0000_i1036" type="#_x0000_t75" style="width:107pt;height:34.05pt" o:ole="">
             <v:imagedata r:id="rId32" o:title=""/>
           </v:shape>
-          <o:OLEObject Type="Embed" ProgID="Equation.DSMT4" ShapeID="_x0000_i1036" DrawAspect="Content" ObjectID="_1562334356" r:id="rId33"/>
+          <o:OLEObject Type="Embed" ProgID="Equation.DSMT4" ShapeID="_x0000_i1036" DrawAspect="Content" ObjectID="_1562767487" r:id="rId33"/>
         </w:object>
       </w:r>
     </w:p>
@@ -619,10 +619,10 @@
           <w:position w:val="-12"/>
         </w:rPr>
         <w:object w:dxaOrig="1160" w:dyaOrig="360">
-          <v:shape id="_x0000_i1037" type="#_x0000_t75" style="width:58pt;height:17.5pt" o:ole="">
+          <v:shape id="_x0000_i1037" type="#_x0000_t75" style="width:58.2pt;height:17.25pt" o:ole="">
             <v:imagedata r:id="rId35" o:title=""/>
           </v:shape>
-          <o:OLEObject Type="Embed" ProgID="Equation.DSMT4" ShapeID="_x0000_i1037" DrawAspect="Content" ObjectID="_1562334357" r:id="rId36"/>
+          <o:OLEObject Type="Embed" ProgID="Equation.DSMT4" ShapeID="_x0000_i1037" DrawAspect="Content" ObjectID="_1562767488" r:id="rId36"/>
         </w:object>
       </w:r>
       <w:r>
@@ -645,10 +645,10 @@
           <w:position w:val="-14"/>
         </w:rPr>
         <w:object w:dxaOrig="1200" w:dyaOrig="380">
-          <v:shape id="_x0000_i1038" type="#_x0000_t75" style="width:60pt;height:19.5pt" o:ole="">
+          <v:shape id="_x0000_i1038" type="#_x0000_t75" style="width:60.15pt;height:19.75pt" o:ole="">
             <v:imagedata r:id="rId37" o:title=""/>
           </v:shape>
-          <o:OLEObject Type="Embed" ProgID="Equation.DSMT4" ShapeID="_x0000_i1038" DrawAspect="Content" ObjectID="_1562334358" r:id="rId38"/>
+          <o:OLEObject Type="Embed" ProgID="Equation.DSMT4" ShapeID="_x0000_i1038" DrawAspect="Content" ObjectID="_1562767489" r:id="rId38"/>
         </w:object>
       </w:r>
       <w:r>
@@ -673,10 +673,10 @@
           <w:position w:val="-14"/>
         </w:rPr>
         <w:object w:dxaOrig="2340" w:dyaOrig="400">
-          <v:shape id="_x0000_i1039" type="#_x0000_t75" style="width:117pt;height:20pt" o:ole="">
+          <v:shape id="_x0000_i1039" type="#_x0000_t75" style="width:116.9pt;height:20.2pt" o:ole="">
             <v:imagedata r:id="rId39" o:title=""/>
           </v:shape>
-          <o:OLEObject Type="Embed" ProgID="Equation.DSMT4" ShapeID="_x0000_i1039" DrawAspect="Content" ObjectID="_1562334359" r:id="rId40"/>
+          <o:OLEObject Type="Embed" ProgID="Equation.DSMT4" ShapeID="_x0000_i1039" DrawAspect="Content" ObjectID="_1562767490" r:id="rId40"/>
         </w:object>
       </w:r>
       <w:r>
@@ -958,10 +958,10 @@
           <w:position w:val="-104"/>
         </w:rPr>
         <w:object w:dxaOrig="8440" w:dyaOrig="2200">
-          <v:shape id="_x0000_i1040" type="#_x0000_t75" style="width:422pt;height:110pt" o:ole="">
+          <v:shape id="_x0000_i1040" type="#_x0000_t75" style="width:422.15pt;height:109.95pt" o:ole="">
             <v:imagedata r:id="rId46" o:title=""/>
           </v:shape>
-          <o:OLEObject Type="Embed" ProgID="Equation.DSMT4" ShapeID="_x0000_i1040" DrawAspect="Content" ObjectID="_1562334360" r:id="rId47"/>
+          <o:OLEObject Type="Embed" ProgID="Equation.DSMT4" ShapeID="_x0000_i1040" DrawAspect="Content" ObjectID="_1562767491" r:id="rId47"/>
         </w:object>
       </w:r>
       <w:r>
@@ -974,10 +974,10 @@
           <w:position w:val="-84"/>
         </w:rPr>
         <w:object w:dxaOrig="7699" w:dyaOrig="1800">
-          <v:shape id="_x0000_i1063" type="#_x0000_t75" style="width:384.5pt;height:89.5pt" o:ole="">
+          <v:shape id="_x0000_i1041" type="#_x0000_t75" style="width:384.65pt;height:89.25pt" o:ole="">
             <v:imagedata r:id="rId48" o:title=""/>
           </v:shape>
-          <o:OLEObject Type="Embed" ProgID="Equation.DSMT4" ShapeID="_x0000_i1063" DrawAspect="Content" ObjectID="_1562334361" r:id="rId49"/>
+          <o:OLEObject Type="Embed" ProgID="Equation.DSMT4" ShapeID="_x0000_i1041" DrawAspect="Content" ObjectID="_1562767492" r:id="rId49"/>
         </w:object>
       </w:r>
       <w:r>
@@ -1057,10 +1057,10 @@
           <w:position w:val="-28"/>
         </w:rPr>
         <w:object w:dxaOrig="4480" w:dyaOrig="680">
-          <v:shape id="_x0000_i1041" type="#_x0000_t75" style="width:223.5pt;height:34pt" o:ole="">
+          <v:shape id="_x0000_i1042" type="#_x0000_t75" style="width:223.4pt;height:34.05pt" o:ole="">
             <v:imagedata r:id="rId51" o:title=""/>
           </v:shape>
-          <o:OLEObject Type="Embed" ProgID="Equation.DSMT4" ShapeID="_x0000_i1041" DrawAspect="Content" ObjectID="_1562334362" r:id="rId52"/>
+          <o:OLEObject Type="Embed" ProgID="Equation.DSMT4" ShapeID="_x0000_i1042" DrawAspect="Content" ObjectID="_1562767493" r:id="rId52"/>
         </w:object>
       </w:r>
       <w:r>
@@ -1079,10 +1079,10 @@
           <w:position w:val="-6"/>
         </w:rPr>
         <w:object w:dxaOrig="600" w:dyaOrig="220">
-          <v:shape id="_x0000_i1042" type="#_x0000_t75" style="width:30pt;height:10.5pt" o:ole="">
+          <v:shape id="_x0000_i1043" type="#_x0000_t75" style="width:30.1pt;height:10.35pt" o:ole="">
             <v:imagedata r:id="rId53" o:title=""/>
           </v:shape>
-          <o:OLEObject Type="Embed" ProgID="Equation.DSMT4" ShapeID="_x0000_i1042" DrawAspect="Content" ObjectID="_1562334363" r:id="rId54"/>
+          <o:OLEObject Type="Embed" ProgID="Equation.DSMT4" ShapeID="_x0000_i1043" DrawAspect="Content" ObjectID="_1562767494" r:id="rId54"/>
         </w:object>
       </w:r>
       <w:r>
@@ -1099,10 +1099,10 @@
           <w:position w:val="-60"/>
         </w:rPr>
         <w:object w:dxaOrig="5920" w:dyaOrig="1020">
-          <v:shape id="_x0000_i1043" type="#_x0000_t75" style="width:296pt;height:51pt" o:ole="">
+          <v:shape id="_x0000_i1044" type="#_x0000_t75" style="width:295.9pt;height:50.8pt" o:ole="">
             <v:imagedata r:id="rId55" o:title=""/>
           </v:shape>
-          <o:OLEObject Type="Embed" ProgID="Equation.DSMT4" ShapeID="_x0000_i1043" DrawAspect="Content" ObjectID="_1562334364" r:id="rId56"/>
+          <o:OLEObject Type="Embed" ProgID="Equation.DSMT4" ShapeID="_x0000_i1044" DrawAspect="Content" ObjectID="_1562767495" r:id="rId56"/>
         </w:object>
       </w:r>
     </w:p>
@@ -1115,10 +1115,10 @@
           <w:position w:val="-6"/>
         </w:rPr>
         <w:object w:dxaOrig="600" w:dyaOrig="240">
-          <v:shape id="_x0000_i1044" type="#_x0000_t75" style="width:30pt;height:12.5pt" o:ole="">
+          <v:shape id="_x0000_i1045" type="#_x0000_t75" style="width:30.1pt;height:12.35pt" o:ole="">
             <v:imagedata r:id="rId57" o:title=""/>
           </v:shape>
-          <o:OLEObject Type="Embed" ProgID="Equation.DSMT4" ShapeID="_x0000_i1044" DrawAspect="Content" ObjectID="_1562334365" r:id="rId58"/>
+          <o:OLEObject Type="Embed" ProgID="Equation.DSMT4" ShapeID="_x0000_i1045" DrawAspect="Content" ObjectID="_1562767496" r:id="rId58"/>
         </w:object>
       </w:r>
       <w:r>
@@ -1135,10 +1135,10 @@
           <w:position w:val="-60"/>
         </w:rPr>
         <w:object w:dxaOrig="4840" w:dyaOrig="1020">
-          <v:shape id="_x0000_i1045" type="#_x0000_t75" style="width:242pt;height:51pt" o:ole="">
+          <v:shape id="_x0000_i1046" type="#_x0000_t75" style="width:242.15pt;height:50.8pt" o:ole="">
             <v:imagedata r:id="rId59" o:title=""/>
           </v:shape>
-          <o:OLEObject Type="Embed" ProgID="Equation.DSMT4" ShapeID="_x0000_i1045" DrawAspect="Content" ObjectID="_1562334366" r:id="rId60"/>
+          <o:OLEObject Type="Embed" ProgID="Equation.DSMT4" ShapeID="_x0000_i1046" DrawAspect="Content" ObjectID="_1562767497" r:id="rId60"/>
         </w:object>
       </w:r>
     </w:p>
@@ -1151,10 +1151,10 @@
           <w:position w:val="-32"/>
         </w:rPr>
         <w:object w:dxaOrig="3280" w:dyaOrig="760">
-          <v:shape id="_x0000_i1046" type="#_x0000_t75" style="width:164pt;height:38pt" o:ole="">
+          <v:shape id="_x0000_i1047" type="#_x0000_t75" style="width:164.2pt;height:37.95pt" o:ole="">
             <v:imagedata r:id="rId61" o:title=""/>
           </v:shape>
-          <o:OLEObject Type="Embed" ProgID="Equation.DSMT4" ShapeID="_x0000_i1046" DrawAspect="Content" ObjectID="_1562334367" r:id="rId62"/>
+          <o:OLEObject Type="Embed" ProgID="Equation.DSMT4" ShapeID="_x0000_i1047" DrawAspect="Content" ObjectID="_1562767498" r:id="rId62"/>
         </w:object>
       </w:r>
       <w:r>
@@ -1171,10 +1171,10 @@
           <w:position w:val="-24"/>
         </w:rPr>
         <w:object w:dxaOrig="2439" w:dyaOrig="660">
-          <v:shape id="_x0000_i1047" type="#_x0000_t75" style="width:122pt;height:33pt" o:ole="">
+          <v:shape id="_x0000_i1048" type="#_x0000_t75" style="width:121.8pt;height:33.05pt" o:ole="">
             <v:imagedata r:id="rId63" o:title=""/>
           </v:shape>
-          <o:OLEObject Type="Embed" ProgID="Equation.DSMT4" ShapeID="_x0000_i1047" DrawAspect="Content" ObjectID="_1562334368" r:id="rId64"/>
+          <o:OLEObject Type="Embed" ProgID="Equation.DSMT4" ShapeID="_x0000_i1048" DrawAspect="Content" ObjectID="_1562767499" r:id="rId64"/>
         </w:object>
       </w:r>
       <w:r>
@@ -1240,10 +1240,10 @@
           <w:position w:val="-28"/>
         </w:rPr>
         <w:object w:dxaOrig="5300" w:dyaOrig="680">
-          <v:shape id="_x0000_i1048" type="#_x0000_t75" style="width:265pt;height:34pt" o:ole="">
+          <v:shape id="_x0000_i1049" type="#_x0000_t75" style="width:264.8pt;height:34.05pt" o:ole="">
             <v:imagedata r:id="rId66" o:title=""/>
           </v:shape>
-          <o:OLEObject Type="Embed" ProgID="Equation.DSMT4" ShapeID="_x0000_i1048" DrawAspect="Content" ObjectID="_1562334369" r:id="rId67"/>
+          <o:OLEObject Type="Embed" ProgID="Equation.DSMT4" ShapeID="_x0000_i1049" DrawAspect="Content" ObjectID="_1562767500" r:id="rId67"/>
         </w:object>
       </w:r>
       <w:r>
@@ -1256,10 +1256,10 @@
           <w:position w:val="-68"/>
         </w:rPr>
         <w:object w:dxaOrig="9460" w:dyaOrig="1480">
-          <v:shape id="_x0000_i1049" type="#_x0000_t75" style="width:415.5pt;height:65pt" o:ole="">
+          <v:shape id="_x0000_i1050" type="#_x0000_t75" style="width:415.25pt;height:65.1pt" o:ole="">
             <v:imagedata r:id="rId68" o:title=""/>
           </v:shape>
-          <o:OLEObject Type="Embed" ProgID="Equation.DSMT4" ShapeID="_x0000_i1049" DrawAspect="Content" ObjectID="_1562334370" r:id="rId69"/>
+          <o:OLEObject Type="Embed" ProgID="Equation.DSMT4" ShapeID="_x0000_i1050" DrawAspect="Content" ObjectID="_1562767501" r:id="rId69"/>
         </w:object>
       </w:r>
       <w:r>
@@ -1270,10 +1270,10 @@
           <w:position w:val="-14"/>
         </w:rPr>
         <w:object w:dxaOrig="1280" w:dyaOrig="400">
-          <v:shape id="_x0000_i1050" type="#_x0000_t75" style="width:64pt;height:20pt" o:ole="">
+          <v:shape id="_x0000_i1051" type="#_x0000_t75" style="width:64.1pt;height:20.2pt" o:ole="">
             <v:imagedata r:id="rId70" o:title=""/>
           </v:shape>
-          <o:OLEObject Type="Embed" ProgID="Equation.DSMT4" ShapeID="_x0000_i1050" DrawAspect="Content" ObjectID="_1562334371" r:id="rId71"/>
+          <o:OLEObject Type="Embed" ProgID="Equation.DSMT4" ShapeID="_x0000_i1051" DrawAspect="Content" ObjectID="_1562767502" r:id="rId71"/>
         </w:object>
       </w:r>
       <w:r>
@@ -1293,10 +1293,10 @@
           <w:position w:val="-12"/>
         </w:rPr>
         <w:object w:dxaOrig="260" w:dyaOrig="360">
-          <v:shape id="_x0000_i1051" type="#_x0000_t75" style="width:13pt;height:17.5pt" o:ole="">
+          <v:shape id="_x0000_i1052" type="#_x0000_t75" style="width:12.8pt;height:17.25pt" o:ole="">
             <v:imagedata r:id="rId72" o:title=""/>
           </v:shape>
-          <o:OLEObject Type="Embed" ProgID="Equation.DSMT4" ShapeID="_x0000_i1051" DrawAspect="Content" ObjectID="_1562334372" r:id="rId73"/>
+          <o:OLEObject Type="Embed" ProgID="Equation.DSMT4" ShapeID="_x0000_i1052" DrawAspect="Content" ObjectID="_1562767503" r:id="rId73"/>
         </w:object>
       </w:r>
       <w:r>
@@ -1316,10 +1316,10 @@
           <w:position w:val="-6"/>
         </w:rPr>
         <w:object w:dxaOrig="560" w:dyaOrig="279">
-          <v:shape id="_x0000_i1052" type="#_x0000_t75" style="width:28pt;height:14pt" o:ole="">
+          <v:shape id="_x0000_i1053" type="#_x0000_t75" style="width:28.1pt;height:13.8pt" o:ole="">
             <v:imagedata r:id="rId74" o:title=""/>
           </v:shape>
-          <o:OLEObject Type="Embed" ProgID="Equation.DSMT4" ShapeID="_x0000_i1052" DrawAspect="Content" ObjectID="_1562334373" r:id="rId75"/>
+          <o:OLEObject Type="Embed" ProgID="Equation.DSMT4" ShapeID="_x0000_i1053" DrawAspect="Content" ObjectID="_1562767504" r:id="rId75"/>
         </w:object>
       </w:r>
       <w:r>
@@ -1338,10 +1338,10 @@
           <w:position w:val="-36"/>
         </w:rPr>
         <w:object w:dxaOrig="6619" w:dyaOrig="780">
-          <v:shape id="_x0000_i1053" type="#_x0000_t75" style="width:331pt;height:39pt" o:ole="">
+          <v:shape id="_x0000_i1054" type="#_x0000_t75" style="width:330.9pt;height:38.95pt" o:ole="">
             <v:imagedata r:id="rId76" o:title=""/>
           </v:shape>
-          <o:OLEObject Type="Embed" ProgID="Equation.DSMT4" ShapeID="_x0000_i1053" DrawAspect="Content" ObjectID="_1562334374" r:id="rId77"/>
+          <o:OLEObject Type="Embed" ProgID="Equation.DSMT4" ShapeID="_x0000_i1054" DrawAspect="Content" ObjectID="_1562767505" r:id="rId77"/>
         </w:object>
       </w:r>
       <w:r>
@@ -1354,10 +1354,10 @@
           <w:position w:val="-58"/>
         </w:rPr>
         <w:object w:dxaOrig="5560" w:dyaOrig="1280">
-          <v:shape id="_x0000_i1054" type="#_x0000_t75" style="width:277.5pt;height:64pt" o:ole="">
+          <v:shape id="_x0000_i1055" type="#_x0000_t75" style="width:277.65pt;height:64.1pt" o:ole="">
             <v:imagedata r:id="rId78" o:title=""/>
           </v:shape>
-          <o:OLEObject Type="Embed" ProgID="Equation.DSMT4" ShapeID="_x0000_i1054" DrawAspect="Content" ObjectID="_1562334375" r:id="rId79"/>
+          <o:OLEObject Type="Embed" ProgID="Equation.DSMT4" ShapeID="_x0000_i1055" DrawAspect="Content" ObjectID="_1562767506" r:id="rId79"/>
         </w:object>
       </w:r>
     </w:p>
@@ -1518,10 +1518,10 @@
           <w:position w:val="-24"/>
         </w:rPr>
         <w:object w:dxaOrig="1300" w:dyaOrig="720">
-          <v:shape id="_x0000_i1055" type="#_x0000_t75" style="width:65pt;height:36pt" o:ole="">
+          <v:shape id="_x0000_i1056" type="#_x0000_t75" style="width:65.1pt;height:36pt" o:ole="">
             <v:imagedata r:id="rId81" o:title=""/>
           </v:shape>
-          <o:OLEObject Type="Embed" ProgID="Equation.DSMT4" ShapeID="_x0000_i1055" DrawAspect="Content" ObjectID="_1562334376" r:id="rId82"/>
+          <o:OLEObject Type="Embed" ProgID="Equation.DSMT4" ShapeID="_x0000_i1056" DrawAspect="Content" ObjectID="_1562767507" r:id="rId82"/>
         </w:object>
       </w:r>
       <w:r>
@@ -1532,10 +1532,10 @@
           <w:position w:val="-30"/>
         </w:rPr>
         <w:object w:dxaOrig="1300" w:dyaOrig="780">
-          <v:shape id="_x0000_i1056" type="#_x0000_t75" style="width:65pt;height:39pt" o:ole="">
+          <v:shape id="_x0000_i1057" type="#_x0000_t75" style="width:65.1pt;height:38.95pt" o:ole="">
             <v:imagedata r:id="rId83" o:title=""/>
           </v:shape>
-          <o:OLEObject Type="Embed" ProgID="Equation.DSMT4" ShapeID="_x0000_i1056" DrawAspect="Content" ObjectID="_1562334377" r:id="rId84"/>
+          <o:OLEObject Type="Embed" ProgID="Equation.DSMT4" ShapeID="_x0000_i1057" DrawAspect="Content" ObjectID="_1562767508" r:id="rId84"/>
         </w:object>
       </w:r>
       <w:r>
@@ -1595,10 +1595,10 @@
           <w:position w:val="-30"/>
         </w:rPr>
         <w:object w:dxaOrig="4780" w:dyaOrig="780">
-          <v:shape id="_x0000_i1057" type="#_x0000_t75" style="width:239pt;height:39pt" o:ole="">
+          <v:shape id="_x0000_i1058" type="#_x0000_t75" style="width:239.2pt;height:38.95pt" o:ole="">
             <v:imagedata r:id="rId85" o:title=""/>
           </v:shape>
-          <o:OLEObject Type="Embed" ProgID="Equation.DSMT4" ShapeID="_x0000_i1057" DrawAspect="Content" ObjectID="_1562334378" r:id="rId86"/>
+          <o:OLEObject Type="Embed" ProgID="Equation.DSMT4" ShapeID="_x0000_i1058" DrawAspect="Content" ObjectID="_1562767509" r:id="rId86"/>
         </w:object>
       </w:r>
     </w:p>
@@ -1608,10 +1608,10 @@
           <w:position w:val="-30"/>
         </w:rPr>
         <w:object w:dxaOrig="4780" w:dyaOrig="780">
-          <v:shape id="_x0000_i1058" type="#_x0000_t75" style="width:239pt;height:39pt" o:ole="">
+          <v:shape id="_x0000_i1059" type="#_x0000_t75" style="width:239.2pt;height:38.95pt" o:ole="">
             <v:imagedata r:id="rId87" o:title=""/>
           </v:shape>
-          <o:OLEObject Type="Embed" ProgID="Equation.DSMT4" ShapeID="_x0000_i1058" DrawAspect="Content" ObjectID="_1562334379" r:id="rId88"/>
+          <o:OLEObject Type="Embed" ProgID="Equation.DSMT4" ShapeID="_x0000_i1059" DrawAspect="Content" ObjectID="_1562767510" r:id="rId88"/>
         </w:object>
       </w:r>
     </w:p>
@@ -1621,10 +1621,10 @@
           <w:position w:val="-32"/>
         </w:rPr>
         <w:object w:dxaOrig="3879" w:dyaOrig="780">
-          <v:shape id="_x0000_i1059" type="#_x0000_t75" style="width:194pt;height:39pt" o:ole="">
+          <v:shape id="_x0000_i1060" type="#_x0000_t75" style="width:193.8pt;height:38.95pt" o:ole="">
             <v:imagedata r:id="rId89" o:title=""/>
           </v:shape>
-          <o:OLEObject Type="Embed" ProgID="Equation.DSMT4" ShapeID="_x0000_i1059" DrawAspect="Content" ObjectID="_1562334380" r:id="rId90"/>
+          <o:OLEObject Type="Embed" ProgID="Equation.DSMT4" ShapeID="_x0000_i1060" DrawAspect="Content" ObjectID="_1562767511" r:id="rId90"/>
         </w:object>
       </w:r>
     </w:p>
@@ -1660,10 +1660,10 @@
           <w:position w:val="-24"/>
         </w:rPr>
         <w:object w:dxaOrig="3460" w:dyaOrig="700">
-          <v:shape id="_x0000_i1060" type="#_x0000_t75" style="width:173pt;height:35pt" o:ole="">
+          <v:shape id="_x0000_i1061" type="#_x0000_t75" style="width:173.1pt;height:35pt" o:ole="">
             <v:imagedata r:id="rId91" o:title=""/>
           </v:shape>
-          <o:OLEObject Type="Embed" ProgID="Equation.DSMT4" ShapeID="_x0000_i1060" DrawAspect="Content" ObjectID="_1562334381" r:id="rId92"/>
+          <o:OLEObject Type="Embed" ProgID="Equation.DSMT4" ShapeID="_x0000_i1061" DrawAspect="Content" ObjectID="_1562767512" r:id="rId92"/>
         </w:object>
       </w:r>
     </w:p>
@@ -1673,10 +1673,10 @@
           <w:position w:val="-32"/>
         </w:rPr>
         <w:object w:dxaOrig="7500" w:dyaOrig="780">
-          <v:shape id="_x0000_i1061" type="#_x0000_t75" style="width:375pt;height:39pt" o:ole="">
+          <v:shape id="_x0000_i1062" type="#_x0000_t75" style="width:374.8pt;height:38.95pt" o:ole="">
             <v:imagedata r:id="rId93" o:title=""/>
           </v:shape>
-          <o:OLEObject Type="Embed" ProgID="Equation.DSMT4" ShapeID="_x0000_i1061" DrawAspect="Content" ObjectID="_1562334382" r:id="rId94"/>
+          <o:OLEObject Type="Embed" ProgID="Equation.DSMT4" ShapeID="_x0000_i1062" DrawAspect="Content" ObjectID="_1562767513" r:id="rId94"/>
         </w:object>
       </w:r>
     </w:p>
@@ -1686,10 +1686,10 @@
           <w:position w:val="-32"/>
         </w:rPr>
         <w:object w:dxaOrig="6619" w:dyaOrig="780">
-          <v:shape id="_x0000_i1062" type="#_x0000_t75" style="width:331pt;height:39pt" o:ole="">
+          <v:shape id="_x0000_i1063" type="#_x0000_t75" style="width:330.9pt;height:38.95pt" o:ole="">
             <v:imagedata r:id="rId95" o:title=""/>
           </v:shape>
-          <o:OLEObject Type="Embed" ProgID="Equation.DSMT4" ShapeID="_x0000_i1062" DrawAspect="Content" ObjectID="_1562334383" r:id="rId96"/>
+          <o:OLEObject Type="Embed" ProgID="Equation.DSMT4" ShapeID="_x0000_i1063" DrawAspect="Content" ObjectID="_1562767514" r:id="rId96"/>
         </w:object>
       </w:r>
     </w:p>
@@ -1830,18 +1830,16 @@
         </w:drawing>
       </w:r>
     </w:p>
-    <w:p/>
-    <w:p/>
     <w:p>
       <w:r>
         <w:rPr>
           <w:noProof/>
         </w:rPr>
         <w:drawing>
-          <wp:inline distT="0" distB="0" distL="0" distR="0" wp14:anchorId="5A274159" wp14:editId="68799975">
-            <wp:extent cx="5274310" cy="290830"/>
-            <wp:effectExtent l="0" t="0" r="2540" b="0"/>
-            <wp:docPr id="19" name="图片 19"/>
+          <wp:inline distT="0" distB="0" distL="0" distR="0">
+            <wp:extent cx="4196219" cy="3147417"/>
+            <wp:effectExtent l="0" t="0" r="0" b="0"/>
+            <wp:docPr id="14" name="图片 14"/>
             <wp:cNvGraphicFramePr>
               <a:graphicFrameLocks xmlns:a="http://schemas.openxmlformats.org/drawingml/2006/main" noChangeAspect="1"/>
             </wp:cNvGraphicFramePr>
@@ -1849,11 +1847,17 @@
               <a:graphicData uri="http://schemas.openxmlformats.org/drawingml/2006/picture">
                 <pic:pic xmlns:pic="http://schemas.openxmlformats.org/drawingml/2006/picture">
                   <pic:nvPicPr>
-                    <pic:cNvPr id="1" name=""/>
+                    <pic:cNvPr id="14" name="q3_word_vectors.png"/>
                     <pic:cNvPicPr/>
                   </pic:nvPicPr>
                   <pic:blipFill>
-                    <a:blip r:embed="rId100"/>
+                    <a:blip r:embed="rId100">
+                      <a:extLst>
+                        <a:ext uri="{28A0092B-C50C-407E-A947-70E740481C1C}">
+                          <a14:useLocalDpi xmlns:a14="http://schemas.microsoft.com/office/drawing/2010/main" val="0"/>
+                        </a:ext>
+                      </a:extLst>
+                    </a:blip>
                     <a:stretch>
                       <a:fillRect/>
                     </a:stretch>
@@ -1861,7 +1865,7 @@
                   <pic:spPr>
                     <a:xfrm>
                       <a:off x="0" y="0"/>
-                      <a:ext cx="5274310" cy="290830"/>
+                      <a:ext cx="4210763" cy="3158326"/>
                     </a:xfrm>
                     <a:prstGeom prst="rect">
                       <a:avLst/>
@@ -1874,27 +1878,51 @@
         </w:drawing>
       </w:r>
     </w:p>
-    <w:p/>
-    <w:p/>
-    <w:p/>
     <w:p>
       <w:pPr>
-        <w:pStyle w:val="2"/>
+        <w:rPr>
+          <w:rFonts w:hint="eastAsia"/>
+        </w:rPr>
       </w:pPr>
       <w:r>
-        <w:t>4. Sentiment Analysis (20 points)</w:t>
-      </w:r>
-    </w:p>
+        <w:t>语意相似或相反的词分布在相近的区域</w:t>
+      </w:r>
+      <w:r>
+        <w:rPr>
+          <w:rFonts w:hint="eastAsia"/>
+        </w:rPr>
+        <w:t>，主要原因是因为它们的上下文比较相似，</w:t>
+      </w:r>
+      <w:r>
+        <w:rPr>
+          <w:rFonts w:hint="eastAsia"/>
+        </w:rPr>
+        <w:t>Word</w:t>
+      </w:r>
+      <w:r>
+        <w:t>2Vec</w:t>
+      </w:r>
+      <w:r>
+        <w:t>模型很好地捕捉到了这种相似性</w:t>
+      </w:r>
+      <w:r>
+        <w:rPr>
+          <w:rFonts w:hint="eastAsia"/>
+        </w:rPr>
+        <w:t>。</w:t>
+      </w:r>
+    </w:p>
+    <w:p/>
     <w:p>
       <w:r>
         <w:rPr>
           <w:noProof/>
         </w:rPr>
         <w:drawing>
-          <wp:inline distT="0" distB="0" distL="0" distR="0" wp14:anchorId="699FE361" wp14:editId="6156365C">
-            <wp:extent cx="5274310" cy="1238250"/>
+          <wp:inline distT="0" distB="0" distL="0" distR="0" wp14:anchorId="5A274159" wp14:editId="68799975">
+            <wp:extent cx="5274310" cy="290830"/>
             <wp:effectExtent l="0" t="0" r="2540" b="0"/>
-            <wp:docPr id="20" name="图片 20"/>
+            <wp:docPr id="19" name="图片 19"/>
             <wp:cNvGraphicFramePr>
               <a:graphicFrameLocks xmlns:a="http://schemas.openxmlformats.org/drawingml/2006/main" noChangeAspect="1"/>
             </wp:cNvGraphicFramePr>
@@ -1914,7 +1942,7 @@
                   <pic:spPr>
                     <a:xfrm>
                       <a:off x="0" y="0"/>
-                      <a:ext cx="5274310" cy="1238250"/>
+                      <a:ext cx="5274310" cy="290830"/>
                     </a:xfrm>
                     <a:prstGeom prst="rect">
                       <a:avLst/>
@@ -1928,15 +1956,24 @@
       </w:r>
     </w:p>
     <w:p>
+      <w:pPr>
+        <w:pStyle w:val="2"/>
+      </w:pPr>
+      <w:r>
+        <w:lastRenderedPageBreak/>
+        <w:t>4. Sentiment Analysis (20 points)</w:t>
+      </w:r>
+    </w:p>
+    <w:p>
       <w:r>
         <w:rPr>
           <w:noProof/>
         </w:rPr>
         <w:drawing>
-          <wp:inline distT="0" distB="0" distL="0" distR="0" wp14:anchorId="12B74DEC" wp14:editId="106A3229">
-            <wp:extent cx="5274310" cy="281940"/>
-            <wp:effectExtent l="0" t="0" r="2540" b="3810"/>
-            <wp:docPr id="21" name="图片 21"/>
+          <wp:inline distT="0" distB="0" distL="0" distR="0" wp14:anchorId="699FE361" wp14:editId="6156365C">
+            <wp:extent cx="5274310" cy="1238250"/>
+            <wp:effectExtent l="0" t="0" r="2540" b="0"/>
+            <wp:docPr id="20" name="图片 20"/>
             <wp:cNvGraphicFramePr>
               <a:graphicFrameLocks xmlns:a="http://schemas.openxmlformats.org/drawingml/2006/main" noChangeAspect="1"/>
             </wp:cNvGraphicFramePr>
@@ -1956,7 +1993,7 @@
                   <pic:spPr>
                     <a:xfrm>
                       <a:off x="0" y="0"/>
-                      <a:ext cx="5274310" cy="281940"/>
+                      <a:ext cx="5274310" cy="1238250"/>
                     </a:xfrm>
                     <a:prstGeom prst="rect">
                       <a:avLst/>
@@ -1969,21 +2006,16 @@
         </w:drawing>
       </w:r>
     </w:p>
-    <w:p/>
-    <w:p/>
-    <w:p>
-      <w:bookmarkStart w:id="0" w:name="_GoBack"/>
-      <w:bookmarkEnd w:id="0"/>
+    <w:p>
       <w:r>
         <w:rPr>
           <w:noProof/>
         </w:rPr>
-        <w:lastRenderedPageBreak/>
         <w:drawing>
-          <wp:inline distT="0" distB="0" distL="0" distR="0" wp14:anchorId="14DD8815" wp14:editId="72A2DE02">
-            <wp:extent cx="5274310" cy="299720"/>
-            <wp:effectExtent l="0" t="0" r="2540" b="5080"/>
-            <wp:docPr id="22" name="图片 22"/>
+          <wp:inline distT="0" distB="0" distL="0" distR="0" wp14:anchorId="12B74DEC" wp14:editId="106A3229">
+            <wp:extent cx="5274310" cy="281940"/>
+            <wp:effectExtent l="0" t="0" r="2540" b="3810"/>
+            <wp:docPr id="21" name="图片 21"/>
             <wp:cNvGraphicFramePr>
               <a:graphicFrameLocks xmlns:a="http://schemas.openxmlformats.org/drawingml/2006/main" noChangeAspect="1"/>
             </wp:cNvGraphicFramePr>
@@ -2003,7 +2035,7 @@
                   <pic:spPr>
                     <a:xfrm>
                       <a:off x="0" y="0"/>
-                      <a:ext cx="5274310" cy="299720"/>
+                      <a:ext cx="5274310" cy="281940"/>
                     </a:xfrm>
                     <a:prstGeom prst="rect">
                       <a:avLst/>
@@ -2018,17 +2050,16 @@
     </w:p>
     <w:p/>
     <w:p/>
-    <w:p/>
     <w:p>
       <w:r>
         <w:rPr>
           <w:noProof/>
         </w:rPr>
         <w:drawing>
-          <wp:inline distT="0" distB="0" distL="0" distR="0" wp14:anchorId="60A4C825" wp14:editId="7D2EE02E">
-            <wp:extent cx="5274310" cy="598170"/>
-            <wp:effectExtent l="0" t="0" r="2540" b="0"/>
-            <wp:docPr id="23" name="图片 23"/>
+          <wp:inline distT="0" distB="0" distL="0" distR="0" wp14:anchorId="14DD8815" wp14:editId="72A2DE02">
+            <wp:extent cx="5274310" cy="299720"/>
+            <wp:effectExtent l="0" t="0" r="2540" b="5080"/>
+            <wp:docPr id="22" name="图片 22"/>
             <wp:cNvGraphicFramePr>
               <a:graphicFrameLocks xmlns:a="http://schemas.openxmlformats.org/drawingml/2006/main" noChangeAspect="1"/>
             </wp:cNvGraphicFramePr>
@@ -2048,7 +2079,7 @@
                   <pic:spPr>
                     <a:xfrm>
                       <a:off x="0" y="0"/>
-                      <a:ext cx="5274310" cy="598170"/>
+                      <a:ext cx="5274310" cy="299720"/>
                     </a:xfrm>
                     <a:prstGeom prst="rect">
                       <a:avLst/>
@@ -2070,10 +2101,10 @@
           <w:noProof/>
         </w:rPr>
         <w:drawing>
-          <wp:inline distT="0" distB="0" distL="0" distR="0" wp14:anchorId="29FF62B6" wp14:editId="61F12F6E">
-            <wp:extent cx="5274310" cy="598805"/>
+          <wp:inline distT="0" distB="0" distL="0" distR="0" wp14:anchorId="60A4C825" wp14:editId="7D2EE02E">
+            <wp:extent cx="5274310" cy="598170"/>
             <wp:effectExtent l="0" t="0" r="2540" b="0"/>
-            <wp:docPr id="24" name="图片 24"/>
+            <wp:docPr id="23" name="图片 23"/>
             <wp:cNvGraphicFramePr>
               <a:graphicFrameLocks xmlns:a="http://schemas.openxmlformats.org/drawingml/2006/main" noChangeAspect="1"/>
             </wp:cNvGraphicFramePr>
@@ -2093,7 +2124,7 @@
                   <pic:spPr>
                     <a:xfrm>
                       <a:off x="0" y="0"/>
-                      <a:ext cx="5274310" cy="598805"/>
+                      <a:ext cx="5274310" cy="598170"/>
                     </a:xfrm>
                     <a:prstGeom prst="rect">
                       <a:avLst/>
@@ -2106,8 +2137,10 @@
         </w:drawing>
       </w:r>
     </w:p>
-    <w:p/>
-    <w:p/>
+    <w:p>
+      <w:bookmarkStart w:id="0" w:name="_GoBack"/>
+      <w:bookmarkEnd w:id="0"/>
+    </w:p>
     <w:p/>
     <w:p/>
     <w:p>
@@ -2116,10 +2149,10 @@
           <w:noProof/>
         </w:rPr>
         <w:drawing>
-          <wp:inline distT="0" distB="0" distL="0" distR="0" wp14:anchorId="2BD15991" wp14:editId="10408AC2">
-            <wp:extent cx="5274310" cy="594995"/>
+          <wp:inline distT="0" distB="0" distL="0" distR="0" wp14:anchorId="29FF62B6" wp14:editId="61F12F6E">
+            <wp:extent cx="5274310" cy="598805"/>
             <wp:effectExtent l="0" t="0" r="2540" b="0"/>
-            <wp:docPr id="25" name="图片 25"/>
+            <wp:docPr id="24" name="图片 24"/>
             <wp:cNvGraphicFramePr>
               <a:graphicFrameLocks xmlns:a="http://schemas.openxmlformats.org/drawingml/2006/main" noChangeAspect="1"/>
             </wp:cNvGraphicFramePr>
@@ -2139,7 +2172,7 @@
                   <pic:spPr>
                     <a:xfrm>
                       <a:off x="0" y="0"/>
-                      <a:ext cx="5274310" cy="594995"/>
+                      <a:ext cx="5274310" cy="598805"/>
                     </a:xfrm>
                     <a:prstGeom prst="rect">
                       <a:avLst/>
@@ -2155,16 +2188,17 @@
     <w:p/>
     <w:p/>
     <w:p/>
+    <w:p/>
     <w:p>
       <w:r>
         <w:rPr>
           <w:noProof/>
         </w:rPr>
         <w:drawing>
-          <wp:inline distT="0" distB="0" distL="0" distR="0" wp14:anchorId="170E4A88" wp14:editId="73E837EE">
-            <wp:extent cx="5274310" cy="584835"/>
-            <wp:effectExtent l="0" t="0" r="2540" b="5715"/>
-            <wp:docPr id="26" name="图片 26"/>
+          <wp:inline distT="0" distB="0" distL="0" distR="0" wp14:anchorId="2BD15991" wp14:editId="10408AC2">
+            <wp:extent cx="5274310" cy="594995"/>
+            <wp:effectExtent l="0" t="0" r="2540" b="0"/>
+            <wp:docPr id="25" name="图片 25"/>
             <wp:cNvGraphicFramePr>
               <a:graphicFrameLocks xmlns:a="http://schemas.openxmlformats.org/drawingml/2006/main" noChangeAspect="1"/>
             </wp:cNvGraphicFramePr>
@@ -2184,7 +2218,7 @@
                   <pic:spPr>
                     <a:xfrm>
                       <a:off x="0" y="0"/>
-                      <a:ext cx="5274310" cy="584835"/>
+                      <a:ext cx="5274310" cy="594995"/>
                     </a:xfrm>
                     <a:prstGeom prst="rect">
                       <a:avLst/>
@@ -2199,16 +2233,17 @@
     </w:p>
     <w:p/>
     <w:p/>
+    <w:p/>
     <w:p>
       <w:r>
         <w:rPr>
           <w:noProof/>
         </w:rPr>
         <w:drawing>
-          <wp:inline distT="0" distB="0" distL="0" distR="0" wp14:anchorId="3ADAF222" wp14:editId="443F2113">
-            <wp:extent cx="5274310" cy="445770"/>
-            <wp:effectExtent l="0" t="0" r="2540" b="0"/>
-            <wp:docPr id="27" name="图片 27"/>
+          <wp:inline distT="0" distB="0" distL="0" distR="0" wp14:anchorId="170E4A88" wp14:editId="73E837EE">
+            <wp:extent cx="5274310" cy="584835"/>
+            <wp:effectExtent l="0" t="0" r="2540" b="5715"/>
+            <wp:docPr id="26" name="图片 26"/>
             <wp:cNvGraphicFramePr>
               <a:graphicFrameLocks xmlns:a="http://schemas.openxmlformats.org/drawingml/2006/main" noChangeAspect="1"/>
             </wp:cNvGraphicFramePr>
@@ -2228,6 +2263,50 @@
                   <pic:spPr>
                     <a:xfrm>
                       <a:off x="0" y="0"/>
+                      <a:ext cx="5274310" cy="584835"/>
+                    </a:xfrm>
+                    <a:prstGeom prst="rect">
+                      <a:avLst/>
+                    </a:prstGeom>
+                  </pic:spPr>
+                </pic:pic>
+              </a:graphicData>
+            </a:graphic>
+          </wp:inline>
+        </w:drawing>
+      </w:r>
+    </w:p>
+    <w:p/>
+    <w:p/>
+    <w:p>
+      <w:r>
+        <w:rPr>
+          <w:noProof/>
+        </w:rPr>
+        <w:drawing>
+          <wp:inline distT="0" distB="0" distL="0" distR="0" wp14:anchorId="3ADAF222" wp14:editId="443F2113">
+            <wp:extent cx="5274310" cy="445770"/>
+            <wp:effectExtent l="0" t="0" r="2540" b="0"/>
+            <wp:docPr id="27" name="图片 27"/>
+            <wp:cNvGraphicFramePr>
+              <a:graphicFrameLocks xmlns:a="http://schemas.openxmlformats.org/drawingml/2006/main" noChangeAspect="1"/>
+            </wp:cNvGraphicFramePr>
+            <a:graphic xmlns:a="http://schemas.openxmlformats.org/drawingml/2006/main">
+              <a:graphicData uri="http://schemas.openxmlformats.org/drawingml/2006/picture">
+                <pic:pic xmlns:pic="http://schemas.openxmlformats.org/drawingml/2006/picture">
+                  <pic:nvPicPr>
+                    <pic:cNvPr id="1" name=""/>
+                    <pic:cNvPicPr/>
+                  </pic:nvPicPr>
+                  <pic:blipFill>
+                    <a:blip r:embed="rId109"/>
+                    <a:stretch>
+                      <a:fillRect/>
+                    </a:stretch>
+                  </pic:blipFill>
+                  <pic:spPr>
+                    <a:xfrm>
+                      <a:off x="0" y="0"/>
                       <a:ext cx="5274310" cy="445770"/>
                     </a:xfrm>
                     <a:prstGeom prst="rect">
@@ -2256,7 +2335,7 @@
 
 <file path=word/numbering.xml><?xml version="1.0" encoding="utf-8"?>
 <w:numbering xmlns:wpc="http://schemas.microsoft.com/office/word/2010/wordprocessingCanvas" xmlns:mc="http://schemas.openxmlformats.org/markup-compatibility/2006" xmlns:o="urn:schemas-microsoft-com:office:office" xmlns:r="http://schemas.openxmlformats.org/officeDocument/2006/relationships" xmlns:m="http://schemas.openxmlformats.org/officeDocument/2006/math" xmlns:v="urn:schemas-microsoft-com:vml" xmlns:wp14="http://schemas.microsoft.com/office/word/2010/wordprocessingDrawing" xmlns:wp="http://schemas.openxmlformats.org/drawingml/2006/wordprocessingDrawing" xmlns:w10="urn:schemas-microsoft-com:office:word" xmlns:w="http://schemas.openxmlformats.org/wordprocessingml/2006/main" xmlns:w14="http://schemas.microsoft.com/office/word/2010/wordml" xmlns:w15="http://schemas.microsoft.com/office/word/2012/wordml" xmlns:wpg="http://schemas.microsoft.com/office/word/2010/wordprocessingGroup" xmlns:wpi="http://schemas.microsoft.com/office/word/2010/wordprocessingInk" xmlns:wne="http://schemas.microsoft.com/office/word/2006/wordml" xmlns:wps="http://schemas.microsoft.com/office/word/2010/wordprocessingShape" mc:Ignorable="w14 w15 wp14">
-  <w:abstractNum w:abstractNumId="0" w15:restartNumberingAfterBreak="0">
+  <w:abstractNum w:abstractNumId="0">
     <w:nsid w:val="10280D64"/>
     <w:multiLevelType w:val="hybridMultilevel"/>
     <w:tmpl w:val="DAB61DD6"/>
@@ -2345,7 +2424,7 @@
       </w:pPr>
     </w:lvl>
   </w:abstractNum>
-  <w:abstractNum w:abstractNumId="1" w15:restartNumberingAfterBreak="0">
+  <w:abstractNum w:abstractNumId="1">
     <w:nsid w:val="50370A65"/>
     <w:multiLevelType w:val="hybridMultilevel"/>
     <w:tmpl w:val="5A805874"/>
